--- a/zvits type/lr3_2022.ukr.docx
+++ b/zvits type/lr3_2022.ukr.docx
@@ -20371,10 +20371,10 @@
       <w:r>
         <w:lastRenderedPageBreak/>
         <w:drawing>
-          <wp:inline distT="0" distB="0" distL="0" distR="0" wp14:anchorId="403E449A" wp14:editId="2368DE2D">
-            <wp:extent cx="2827020" cy="3243156"/>
-            <wp:effectExtent l="0" t="0" r="0" b="0"/>
-            <wp:docPr id="16" name="Picture 16"/>
+          <wp:inline distT="0" distB="0" distL="0" distR="0" wp14:anchorId="6D8BFBB0" wp14:editId="523A6F22">
+            <wp:extent cx="2641600" cy="3298204"/>
+            <wp:effectExtent l="0" t="0" r="6350" b="0"/>
+            <wp:docPr id="15" name="Picture 15"/>
             <wp:cNvGraphicFramePr>
               <a:graphicFrameLocks xmlns:a="http://schemas.openxmlformats.org/drawingml/2006/main" noChangeAspect="1"/>
             </wp:cNvGraphicFramePr>
@@ -20394,7 +20394,7 @@
                   <pic:spPr>
                     <a:xfrm>
                       <a:off x="0" y="0"/>
-                      <a:ext cx="2834203" cy="3251397"/>
+                      <a:ext cx="2654875" cy="3314778"/>
                     </a:xfrm>
                     <a:prstGeom prst="rect">
                       <a:avLst/>
@@ -20408,10 +20408,10 @@
       </w:r>
       <w:r>
         <w:drawing>
-          <wp:inline distT="0" distB="0" distL="0" distR="0" wp14:anchorId="4A6B2E0D" wp14:editId="3918BFB2">
-            <wp:extent cx="2484120" cy="3279413"/>
+          <wp:inline distT="0" distB="0" distL="0" distR="0" wp14:anchorId="7C5F6DC5" wp14:editId="1C5E43D0">
+            <wp:extent cx="1810298" cy="3284665"/>
             <wp:effectExtent l="0" t="0" r="0" b="0"/>
-            <wp:docPr id="17" name="Picture 17"/>
+            <wp:docPr id="18" name="Picture 18"/>
             <wp:cNvGraphicFramePr>
               <a:graphicFrameLocks xmlns:a="http://schemas.openxmlformats.org/drawingml/2006/main" noChangeAspect="1"/>
             </wp:cNvGraphicFramePr>
@@ -20431,7 +20431,7 @@
                   <pic:spPr>
                     <a:xfrm>
                       <a:off x="0" y="0"/>
-                      <a:ext cx="2487866" cy="3284358"/>
+                      <a:ext cx="1825700" cy="3312610"/>
                     </a:xfrm>
                     <a:prstGeom prst="rect">
                       <a:avLst/>
@@ -20446,38 +20446,35 @@
     </w:p>
     <w:p>
       <w:pPr>
-        <w:ind w:firstLine="0"/>
-        <w:jc w:val="center"/>
+        <w:pStyle w:val="a1"/>
+        <w:rPr>
+          <w:lang w:val="en-US"/>
+        </w:rPr>
       </w:pPr>
+      <w:r>
+        <w:t>Рисунок 3.1 –</w:t>
+      </w:r>
+      <w:r>
+        <w:t>Додавання запису</w:t>
+      </w:r>
+      <w:r>
+        <w:rPr>
+          <w:lang w:val="en-US"/>
+        </w:rPr>
+        <w:t xml:space="preserve"> (1,11)</w:t>
+      </w:r>
     </w:p>
     <w:p>
       <w:pPr>
         <w:ind w:firstLine="0"/>
         <w:jc w:val="center"/>
       </w:pPr>
-    </w:p>
-    <w:p>
-      <w:pPr>
-        <w:pStyle w:val="a1"/>
-      </w:pPr>
-      <w:r>
-        <w:t>Рисунок 3.1 –</w:t>
-      </w:r>
-      <w:r>
-        <w:t>Додавання запису</w:t>
-      </w:r>
-    </w:p>
-    <w:p>
-      <w:pPr>
-        <w:ind w:firstLine="0"/>
-        <w:jc w:val="center"/>
-      </w:pPr>
       <w:r>
         <w:drawing>
-          <wp:inline distT="0" distB="0" distL="0" distR="0" wp14:anchorId="3F93DC4C" wp14:editId="37EF12B6">
-            <wp:extent cx="2715902" cy="3986944"/>
-            <wp:effectExtent l="0" t="0" r="8255" b="0"/>
-            <wp:docPr id="19" name="Picture 19"/>
+          <wp:inline distT="0" distB="0" distL="0" distR="0" wp14:anchorId="2732ADA2" wp14:editId="74592C56">
+            <wp:extent cx="2243666" cy="4331454"/>
+            <wp:effectExtent l="0" t="0" r="4445" b="0"/>
+            <wp:docPr id="32" name="Picture 32"/>
             <wp:cNvGraphicFramePr>
               <a:graphicFrameLocks xmlns:a="http://schemas.openxmlformats.org/drawingml/2006/main" noChangeAspect="1"/>
             </wp:cNvGraphicFramePr>
@@ -20497,7 +20494,7 @@
                   <pic:spPr>
                     <a:xfrm>
                       <a:off x="0" y="0"/>
-                      <a:ext cx="2728139" cy="4004908"/>
+                      <a:ext cx="2255209" cy="4353738"/>
                     </a:xfrm>
                     <a:prstGeom prst="rect">
                       <a:avLst/>
@@ -20509,12 +20506,27 @@
           </wp:inline>
         </w:drawing>
       </w:r>
-      <w:r>
+    </w:p>
+    <w:p>
+      <w:pPr>
+        <w:pStyle w:val="a1"/>
+      </w:pPr>
+      <w:r>
+        <w:t xml:space="preserve">Рисунок 3.2 – </w:t>
+      </w:r>
+      <w:r>
+        <w:t>Пошук запису</w:t>
+      </w:r>
+    </w:p>
+    <w:p/>
+    <w:p>
+      <w:r>
+        <w:lastRenderedPageBreak/>
         <w:drawing>
-          <wp:inline distT="0" distB="0" distL="0" distR="0" wp14:anchorId="4F633CA6" wp14:editId="21654B6A">
-            <wp:extent cx="2723680" cy="3970020"/>
-            <wp:effectExtent l="0" t="0" r="635" b="0"/>
-            <wp:docPr id="20" name="Picture 20"/>
+          <wp:inline distT="0" distB="0" distL="0" distR="0" wp14:anchorId="5909732A" wp14:editId="1B7FB3AE">
+            <wp:extent cx="2133600" cy="3494049"/>
+            <wp:effectExtent l="0" t="0" r="0" b="0"/>
+            <wp:docPr id="34" name="Picture 34"/>
             <wp:cNvGraphicFramePr>
               <a:graphicFrameLocks xmlns:a="http://schemas.openxmlformats.org/drawingml/2006/main" noChangeAspect="1"/>
             </wp:cNvGraphicFramePr>
@@ -20534,7 +20546,7 @@
                   <pic:spPr>
                     <a:xfrm>
                       <a:off x="0" y="0"/>
-                      <a:ext cx="2729601" cy="3978651"/>
+                      <a:ext cx="2138105" cy="3501427"/>
                     </a:xfrm>
                     <a:prstGeom prst="rect">
                       <a:avLst/>
@@ -20546,31 +20558,62 @@
           </wp:inline>
         </w:drawing>
       </w:r>
+      <w:r>
+        <w:drawing>
+          <wp:inline distT="0" distB="0" distL="0" distR="0" wp14:anchorId="1E9F0756" wp14:editId="343A2E44">
+            <wp:extent cx="2091266" cy="3466002"/>
+            <wp:effectExtent l="0" t="0" r="4445" b="1270"/>
+            <wp:docPr id="35" name="Picture 35"/>
+            <wp:cNvGraphicFramePr>
+              <a:graphicFrameLocks xmlns:a="http://schemas.openxmlformats.org/drawingml/2006/main" noChangeAspect="1"/>
+            </wp:cNvGraphicFramePr>
+            <a:graphic xmlns:a="http://schemas.openxmlformats.org/drawingml/2006/main">
+              <a:graphicData uri="http://schemas.openxmlformats.org/drawingml/2006/picture">
+                <pic:pic xmlns:pic="http://schemas.openxmlformats.org/drawingml/2006/picture">
+                  <pic:nvPicPr>
+                    <pic:cNvPr id="1" name=""/>
+                    <pic:cNvPicPr/>
+                  </pic:nvPicPr>
+                  <pic:blipFill>
+                    <a:blip r:embed="rId9"/>
+                    <a:stretch>
+                      <a:fillRect/>
+                    </a:stretch>
+                  </pic:blipFill>
+                  <pic:spPr>
+                    <a:xfrm>
+                      <a:off x="0" y="0"/>
+                      <a:ext cx="2103354" cy="3486037"/>
+                    </a:xfrm>
+                    <a:prstGeom prst="rect">
+                      <a:avLst/>
+                    </a:prstGeom>
+                  </pic:spPr>
+                </pic:pic>
+              </a:graphicData>
+            </a:graphic>
+          </wp:inline>
+        </w:drawing>
+      </w:r>
     </w:p>
     <w:p>
       <w:pPr>
-        <w:pStyle w:val="a1"/>
+        <w:ind w:firstLine="0"/>
+        <w:jc w:val="center"/>
       </w:pPr>
       <w:r>
-        <w:t xml:space="preserve">Рисунок 3.2 – </w:t>
-      </w:r>
-      <w:r>
-        <w:t>Пошук запису</w:t>
+        <w:t>Рисунок 3.3 Видалення запису</w:t>
       </w:r>
     </w:p>
     <w:p>
       <w:pPr>
         <w:pStyle w:val="Heading2"/>
       </w:pPr>
-      <w:r>
-        <w:br w:type="page"/>
-      </w:r>
       <w:bookmarkStart w:id="24" w:name="_Toc509035771"/>
       <w:bookmarkStart w:id="25" w:name="_Toc509035907"/>
       <w:bookmarkStart w:id="26" w:name="_Toc510983944"/>
       <w:bookmarkStart w:id="27" w:name="_Toc114359769"/>
       <w:r>
-        <w:lastRenderedPageBreak/>
         <w:t>Тестування</w:t>
       </w:r>
       <w:r>
@@ -20605,9 +20648,6 @@
         <w:t xml:space="preserve"> наведено кількість порівнянь для </w:t>
       </w:r>
       <w:r>
-        <w:rPr>
-          <w:lang w:val="ru-RU"/>
-        </w:rPr>
         <w:t>11</w:t>
       </w:r>
       <w:r>
@@ -20707,6 +20747,7 @@
               <w:ind w:firstLine="0"/>
             </w:pPr>
             <w:r>
+              <w:lastRenderedPageBreak/>
               <w:t>1</w:t>
             </w:r>
             <w:r>
@@ -20716,6 +20757,9 @@
               <w:t xml:space="preserve"> </w:t>
             </w:r>
             <w:r>
+              <w:rPr>
+                <w:noProof/>
+              </w:rPr>
               <w:drawing>
                 <wp:inline distT="0" distB="0" distL="0" distR="0" wp14:anchorId="550F580C" wp14:editId="6B7C9606">
                   <wp:extent cx="2430780" cy="3838607"/>
@@ -20732,7 +20776,7 @@
                           <pic:cNvPicPr/>
                         </pic:nvPicPr>
                         <pic:blipFill>
-                          <a:blip r:embed="rId9"/>
+                          <a:blip r:embed="rId10"/>
                           <a:stretch>
                             <a:fillRect/>
                           </a:stretch>
@@ -20762,14 +20806,8 @@
           <w:p>
             <w:pPr>
               <w:ind w:firstLine="0"/>
-              <w:rPr>
-                <w:lang w:val="en-US"/>
-              </w:rPr>
             </w:pPr>
             <w:r>
-              <w:rPr>
-                <w:lang w:val="en-US"/>
-              </w:rPr>
               <w:t>6</w:t>
             </w:r>
           </w:p>
@@ -20784,22 +20822,16 @@
           <w:p>
             <w:pPr>
               <w:ind w:firstLine="0"/>
-              <w:rPr>
-                <w:lang w:val="en-US"/>
-              </w:rPr>
             </w:pPr>
             <w:r>
-              <w:lastRenderedPageBreak/>
               <w:t>2</w:t>
             </w:r>
             <w:r>
-              <w:rPr>
-                <w:lang w:val="en-US"/>
-              </w:rPr>
               <w:t xml:space="preserve"> </w:t>
             </w:r>
             <w:r>
               <w:rPr>
+                <w:noProof/>
                 <w:lang w:val="en-US"/>
               </w:rPr>
               <w:drawing>
@@ -20818,7 +20850,7 @@
                           <pic:cNvPicPr/>
                         </pic:nvPicPr>
                         <pic:blipFill>
-                          <a:blip r:embed="rId10"/>
+                          <a:blip r:embed="rId11"/>
                           <a:stretch>
                             <a:fillRect/>
                           </a:stretch>
@@ -20848,14 +20880,8 @@
           <w:p>
             <w:pPr>
               <w:ind w:firstLine="0"/>
-              <w:rPr>
-                <w:lang w:val="en-US"/>
-              </w:rPr>
             </w:pPr>
             <w:r>
-              <w:rPr>
-                <w:lang w:val="en-US"/>
-              </w:rPr>
               <w:t>3</w:t>
             </w:r>
           </w:p>
@@ -20870,21 +20896,17 @@
           <w:p>
             <w:pPr>
               <w:ind w:firstLine="0"/>
-              <w:rPr>
-                <w:lang w:val="en-US"/>
-              </w:rPr>
             </w:pPr>
             <w:r>
+              <w:lastRenderedPageBreak/>
               <w:t>3</w:t>
             </w:r>
             <w:r>
-              <w:rPr>
-                <w:lang w:val="en-US"/>
-              </w:rPr>
               <w:t xml:space="preserve"> </w:t>
             </w:r>
             <w:r>
               <w:rPr>
+                <w:noProof/>
                 <w:lang w:val="en-US"/>
               </w:rPr>
               <w:drawing>
@@ -20903,7 +20925,7 @@
                           <pic:cNvPicPr/>
                         </pic:nvPicPr>
                         <pic:blipFill>
-                          <a:blip r:embed="rId11"/>
+                          <a:blip r:embed="rId12"/>
                           <a:stretch>
                             <a:fillRect/>
                           </a:stretch>
@@ -20933,14 +20955,8 @@
           <w:p>
             <w:pPr>
               <w:ind w:firstLine="0"/>
-              <w:rPr>
-                <w:lang w:val="en-US"/>
-              </w:rPr>
             </w:pPr>
             <w:r>
-              <w:rPr>
-                <w:lang w:val="en-US"/>
-              </w:rPr>
               <w:t>5</w:t>
             </w:r>
           </w:p>
@@ -20955,22 +20971,16 @@
           <w:p>
             <w:pPr>
               <w:ind w:firstLine="0"/>
-              <w:rPr>
-                <w:lang w:val="en-US"/>
-              </w:rPr>
             </w:pPr>
             <w:r>
-              <w:lastRenderedPageBreak/>
               <w:t>4</w:t>
             </w:r>
             <w:r>
-              <w:rPr>
-                <w:lang w:val="en-US"/>
-              </w:rPr>
               <w:t xml:space="preserve"> </w:t>
             </w:r>
             <w:r>
               <w:rPr>
+                <w:noProof/>
                 <w:lang w:val="en-US"/>
               </w:rPr>
               <w:drawing>
@@ -20989,7 +20999,7 @@
                           <pic:cNvPicPr/>
                         </pic:nvPicPr>
                         <pic:blipFill>
-                          <a:blip r:embed="rId12"/>
+                          <a:blip r:embed="rId13"/>
                           <a:stretch>
                             <a:fillRect/>
                           </a:stretch>
@@ -21019,14 +21029,8 @@
           <w:p>
             <w:pPr>
               <w:ind w:firstLine="0"/>
-              <w:rPr>
-                <w:lang w:val="en-US"/>
-              </w:rPr>
             </w:pPr>
             <w:r>
-              <w:rPr>
-                <w:lang w:val="en-US"/>
-              </w:rPr>
               <w:t>4</w:t>
             </w:r>
           </w:p>
@@ -21041,24 +21045,17 @@
           <w:p>
             <w:pPr>
               <w:ind w:firstLine="0"/>
-              <w:rPr>
-                <w:lang w:val="en-US"/>
-              </w:rPr>
             </w:pPr>
             <w:r>
-              <w:rPr>
-                <w:lang w:val="en-US"/>
-              </w:rPr>
+              <w:lastRenderedPageBreak/>
               <w:t>5</w:t>
             </w:r>
             <w:r>
-              <w:rPr>
-                <w:lang w:val="en-US"/>
-              </w:rPr>
               <w:t xml:space="preserve"> </w:t>
             </w:r>
             <w:r>
               <w:rPr>
+                <w:noProof/>
                 <w:lang w:val="en-US"/>
               </w:rPr>
               <w:drawing>
@@ -21077,7 +21074,7 @@
                           <pic:cNvPicPr/>
                         </pic:nvPicPr>
                         <pic:blipFill>
-                          <a:blip r:embed="rId13"/>
+                          <a:blip r:embed="rId14"/>
                           <a:stretch>
                             <a:fillRect/>
                           </a:stretch>
@@ -21107,14 +21104,8 @@
           <w:p>
             <w:pPr>
               <w:ind w:firstLine="0"/>
-              <w:rPr>
-                <w:lang w:val="en-US"/>
-              </w:rPr>
             </w:pPr>
             <w:r>
-              <w:rPr>
-                <w:lang w:val="en-US"/>
-              </w:rPr>
               <w:t>6</w:t>
             </w:r>
           </w:p>
@@ -21129,25 +21120,16 @@
           <w:p>
             <w:pPr>
               <w:ind w:firstLine="0"/>
-              <w:rPr>
-                <w:lang w:val="en-US"/>
-              </w:rPr>
             </w:pPr>
             <w:r>
-              <w:rPr>
-                <w:lang w:val="en-US"/>
-              </w:rPr>
-              <w:lastRenderedPageBreak/>
               <w:t>6</w:t>
             </w:r>
             <w:r>
-              <w:rPr>
-                <w:lang w:val="en-US"/>
-              </w:rPr>
               <w:t xml:space="preserve"> </w:t>
             </w:r>
             <w:r>
               <w:rPr>
+                <w:noProof/>
                 <w:lang w:val="en-US"/>
               </w:rPr>
               <w:drawing>
@@ -21166,7 +21148,7 @@
                           <pic:cNvPicPr/>
                         </pic:nvPicPr>
                         <pic:blipFill>
-                          <a:blip r:embed="rId14"/>
+                          <a:blip r:embed="rId15"/>
                           <a:stretch>
                             <a:fillRect/>
                           </a:stretch>
@@ -21196,14 +21178,8 @@
           <w:p>
             <w:pPr>
               <w:ind w:firstLine="0"/>
-              <w:rPr>
-                <w:lang w:val="en-US"/>
-              </w:rPr>
             </w:pPr>
             <w:r>
-              <w:rPr>
-                <w:lang w:val="en-US"/>
-              </w:rPr>
               <w:t>3</w:t>
             </w:r>
           </w:p>
@@ -21218,24 +21194,17 @@
           <w:p>
             <w:pPr>
               <w:ind w:firstLine="0"/>
-              <w:rPr>
-                <w:lang w:val="en-US"/>
-              </w:rPr>
             </w:pPr>
             <w:r>
-              <w:rPr>
-                <w:lang w:val="en-US"/>
-              </w:rPr>
+              <w:lastRenderedPageBreak/>
               <w:t>7</w:t>
             </w:r>
             <w:r>
-              <w:rPr>
-                <w:lang w:val="en-US"/>
-              </w:rPr>
               <w:t xml:space="preserve"> </w:t>
             </w:r>
             <w:r>
               <w:rPr>
+                <w:noProof/>
                 <w:lang w:val="en-US"/>
               </w:rPr>
               <w:drawing>
@@ -21254,7 +21223,7 @@
                           <pic:cNvPicPr/>
                         </pic:nvPicPr>
                         <pic:blipFill>
-                          <a:blip r:embed="rId15"/>
+                          <a:blip r:embed="rId16"/>
                           <a:stretch>
                             <a:fillRect/>
                           </a:stretch>
@@ -21284,14 +21253,8 @@
           <w:p>
             <w:pPr>
               <w:ind w:firstLine="0"/>
-              <w:rPr>
-                <w:lang w:val="en-US"/>
-              </w:rPr>
             </w:pPr>
             <w:r>
-              <w:rPr>
-                <w:lang w:val="en-US"/>
-              </w:rPr>
               <w:t>3</w:t>
             </w:r>
           </w:p>
@@ -21306,25 +21269,16 @@
           <w:p>
             <w:pPr>
               <w:ind w:firstLine="0"/>
-              <w:rPr>
-                <w:lang w:val="en-US"/>
-              </w:rPr>
             </w:pPr>
             <w:r>
-              <w:rPr>
-                <w:lang w:val="en-US"/>
-              </w:rPr>
-              <w:lastRenderedPageBreak/>
               <w:t>8</w:t>
             </w:r>
             <w:r>
-              <w:rPr>
-                <w:lang w:val="en-US"/>
-              </w:rPr>
               <w:t xml:space="preserve"> </w:t>
             </w:r>
             <w:r>
               <w:rPr>
+                <w:noProof/>
                 <w:lang w:val="en-US"/>
               </w:rPr>
               <w:drawing>
@@ -21343,7 +21297,7 @@
                           <pic:cNvPicPr/>
                         </pic:nvPicPr>
                         <pic:blipFill>
-                          <a:blip r:embed="rId16"/>
+                          <a:blip r:embed="rId17"/>
                           <a:stretch>
                             <a:fillRect/>
                           </a:stretch>
@@ -21373,14 +21327,8 @@
           <w:p>
             <w:pPr>
               <w:ind w:firstLine="0"/>
-              <w:rPr>
-                <w:lang w:val="en-US"/>
-              </w:rPr>
             </w:pPr>
             <w:r>
-              <w:rPr>
-                <w:lang w:val="en-US"/>
-              </w:rPr>
               <w:t>3</w:t>
             </w:r>
           </w:p>
@@ -21395,24 +21343,17 @@
           <w:p>
             <w:pPr>
               <w:ind w:firstLine="0"/>
-              <w:rPr>
-                <w:lang w:val="en-US"/>
-              </w:rPr>
             </w:pPr>
             <w:r>
-              <w:rPr>
-                <w:lang w:val="en-US"/>
-              </w:rPr>
+              <w:lastRenderedPageBreak/>
               <w:t>9</w:t>
             </w:r>
             <w:r>
-              <w:rPr>
-                <w:lang w:val="en-US"/>
-              </w:rPr>
               <w:t xml:space="preserve"> </w:t>
             </w:r>
             <w:r>
               <w:rPr>
+                <w:noProof/>
                 <w:lang w:val="en-US"/>
               </w:rPr>
               <w:drawing>
@@ -21431,7 +21372,7 @@
                           <pic:cNvPicPr/>
                         </pic:nvPicPr>
                         <pic:blipFill>
-                          <a:blip r:embed="rId17"/>
+                          <a:blip r:embed="rId18"/>
                           <a:stretch>
                             <a:fillRect/>
                           </a:stretch>
@@ -21461,14 +21402,8 @@
           <w:p>
             <w:pPr>
               <w:ind w:firstLine="0"/>
-              <w:rPr>
-                <w:lang w:val="en-US"/>
-              </w:rPr>
             </w:pPr>
             <w:r>
-              <w:rPr>
-                <w:lang w:val="en-US"/>
-              </w:rPr>
               <w:t>5</w:t>
             </w:r>
           </w:p>
@@ -21483,25 +21418,16 @@
           <w:p>
             <w:pPr>
               <w:ind w:firstLine="0"/>
-              <w:rPr>
-                <w:lang w:val="en-US"/>
-              </w:rPr>
             </w:pPr>
             <w:r>
-              <w:rPr>
-                <w:lang w:val="en-US"/>
-              </w:rPr>
-              <w:lastRenderedPageBreak/>
               <w:t>10</w:t>
             </w:r>
             <w:r>
-              <w:rPr>
-                <w:lang w:val="en-US"/>
-              </w:rPr>
               <w:t xml:space="preserve"> </w:t>
             </w:r>
             <w:r>
               <w:rPr>
+                <w:noProof/>
                 <w:lang w:val="en-US"/>
               </w:rPr>
               <w:drawing>
@@ -21520,7 +21446,7 @@
                           <pic:cNvPicPr/>
                         </pic:nvPicPr>
                         <pic:blipFill>
-                          <a:blip r:embed="rId18"/>
+                          <a:blip r:embed="rId19"/>
                           <a:stretch>
                             <a:fillRect/>
                           </a:stretch>
@@ -21550,14 +21476,8 @@
           <w:p>
             <w:pPr>
               <w:ind w:firstLine="0"/>
-              <w:rPr>
-                <w:lang w:val="en-US"/>
-              </w:rPr>
             </w:pPr>
             <w:r>
-              <w:rPr>
-                <w:lang w:val="en-US"/>
-              </w:rPr>
               <w:t>2</w:t>
             </w:r>
           </w:p>
@@ -21572,24 +21492,17 @@
           <w:p>
             <w:pPr>
               <w:ind w:firstLine="0"/>
-              <w:rPr>
-                <w:lang w:val="en-US"/>
-              </w:rPr>
             </w:pPr>
             <w:r>
-              <w:rPr>
-                <w:lang w:val="en-US"/>
-              </w:rPr>
+              <w:lastRenderedPageBreak/>
               <w:t>11</w:t>
             </w:r>
             <w:r>
-              <w:rPr>
-                <w:lang w:val="en-US"/>
-              </w:rPr>
               <w:t xml:space="preserve"> </w:t>
             </w:r>
             <w:r>
               <w:rPr>
+                <w:noProof/>
                 <w:lang w:val="en-US"/>
               </w:rPr>
               <w:drawing>
@@ -21608,7 +21521,7 @@
                           <pic:cNvPicPr/>
                         </pic:nvPicPr>
                         <pic:blipFill>
-                          <a:blip r:embed="rId19"/>
+                          <a:blip r:embed="rId20"/>
                           <a:stretch>
                             <a:fillRect/>
                           </a:stretch>
@@ -21638,14 +21551,8 @@
           <w:p>
             <w:pPr>
               <w:ind w:firstLine="0"/>
-              <w:rPr>
-                <w:lang w:val="en-US"/>
-              </w:rPr>
             </w:pPr>
             <w:r>
-              <w:rPr>
-                <w:lang w:val="en-US"/>
-              </w:rPr>
               <w:t>5</w:t>
             </w:r>
           </w:p>
@@ -21675,9 +21582,6 @@
         <w:t>В рамках лабораторної роботи</w:t>
       </w:r>
       <w:r>
-        <w:rPr>
-          <w:lang w:val="ru-RU"/>
-        </w:rPr>
         <w:t xml:space="preserve"> </w:t>
       </w:r>
       <w:r>
@@ -23054,7 +22958,7 @@
     <w:basedOn w:val="Normal"/>
     <w:next w:val="Normal"/>
     <w:autoRedefine/>
-    <w:rsid w:val="00B8303C"/>
+    <w:rsid w:val="00CA0B0F"/>
     <w:pPr>
       <w:keepNext/>
       <w:autoSpaceDE w:val="0"/>
